--- a/documentation/Лист_задания.docx
+++ b/documentation/Лист_задания.docx
@@ -1240,7 +1240,15 @@
           <w:sz w:val="28"/>
           <w:szCs w:val="28"/>
         </w:rPr>
-        <w:t>Обзор инструментов;</w:t>
+        <w:t>Основные понятия разработки драйверов</w:t>
+      </w:r>
+      <w:r>
+        <w:rPr>
+          <w:rFonts w:ascii="Times New Roman" w:hAnsi="Times New Roman"/>
+          <w:sz w:val="28"/>
+          <w:szCs w:val="28"/>
+        </w:rPr>
+        <w:t>;</w:t>
       </w:r>
     </w:p>
     <w:p>
@@ -1842,8 +1850,6 @@
         </w:rPr>
         <w:t>4</w:t>
       </w:r>
-      <w:bookmarkStart w:id="0" w:name="_GoBack"/>
-      <w:bookmarkEnd w:id="0"/>
       <w:r>
         <w:rPr>
           <w:rFonts w:ascii="Times New Roman" w:hAnsi="Times New Roman"/>
@@ -2096,7 +2102,16 @@
           <w:sz w:val="28"/>
           <w:szCs w:val="28"/>
         </w:rPr>
-        <w:t xml:space="preserve"> обзор инструментов</w:t>
+        <w:t xml:space="preserve"> </w:t>
+      </w:r>
+      <w:r>
+        <w:rPr>
+          <w:rFonts w:ascii="Times New Roman" w:hAnsi="Times New Roman"/>
+          <w:color w:val="000000"/>
+          <w:sz w:val="28"/>
+          <w:szCs w:val="28"/>
+        </w:rPr>
+        <w:t>основные понятия разработки драйверов</w:t>
       </w:r>
       <w:r>
         <w:rPr>
@@ -2296,6 +2311,119 @@
           <w:szCs w:val="28"/>
         </w:rPr>
       </w:pPr>
+      <w:r>
+        <w:rPr>
+          <w:i/>
+          <w:iCs/>
+          <w:noProof/>
+        </w:rPr>
+        <mc:AlternateContent>
+          <mc:Choice Requires="wps">
+            <w:drawing>
+              <wp:anchor distT="0" distB="0" distL="114300" distR="114300" simplePos="0" relativeHeight="251659264" behindDoc="1" locked="0" layoutInCell="1" allowOverlap="1" wp14:anchorId="7F127572" wp14:editId="023082B1">
+                <wp:simplePos x="0" y="0"/>
+                <wp:positionH relativeFrom="column">
+                  <wp:posOffset>2438400</wp:posOffset>
+                </wp:positionH>
+                <wp:positionV relativeFrom="paragraph">
+                  <wp:posOffset>81915</wp:posOffset>
+                </wp:positionV>
+                <wp:extent cx="3670300" cy="2768600"/>
+                <wp:effectExtent l="0" t="0" r="0" b="7620"/>
+                <wp:wrapNone/>
+                <wp:docPr id="1" name="Надпись 1"/>
+                <wp:cNvGraphicFramePr/>
+                <a:graphic xmlns:a="http://schemas.openxmlformats.org/drawingml/2006/main">
+                  <a:graphicData uri="http://schemas.microsoft.com/office/word/2010/wordprocessingShape">
+                    <wps:wsp>
+                      <wps:cNvSpPr txBox="1"/>
+                      <wps:spPr>
+                        <a:xfrm>
+                          <a:off x="0" y="0"/>
+                          <a:ext cx="3670300" cy="2768600"/>
+                        </a:xfrm>
+                        <a:prstGeom prst="rect">
+                          <a:avLst/>
+                        </a:prstGeom>
+                        <a:noFill/>
+                        <a:ln w="6350">
+                          <a:noFill/>
+                        </a:ln>
+                      </wps:spPr>
+                      <wps:txbx>
+                        <w:txbxContent>
+                          <w:p>
+                            <w:r>
+                              <w:object w:dxaOrig="11040" w:dyaOrig="8925">
+                                <v:shapetype id="_x0000_t75" coordsize="21600,21600" o:spt="75" o:preferrelative="t" path="m@4@5l@4@11@9@11@9@5xe" filled="f" stroked="f">
+                                  <v:stroke joinstyle="miter"/>
+                                  <v:formulas>
+                                    <v:f eqn="if lineDrawn pixelLineWidth 0"/>
+                                    <v:f eqn="sum @0 1 0"/>
+                                    <v:f eqn="sum 0 0 @1"/>
+                                    <v:f eqn="prod @2 1 2"/>
+                                    <v:f eqn="prod @3 21600 pixelWidth"/>
+                                    <v:f eqn="prod @3 21600 pixelHeight"/>
+                                    <v:f eqn="sum @0 0 1"/>
+                                    <v:f eqn="prod @6 1 2"/>
+                                    <v:f eqn="prod @7 21600 pixelWidth"/>
+                                    <v:f eqn="sum @8 21600 0"/>
+                                    <v:f eqn="prod @7 21600 pixelHeight"/>
+                                    <v:f eqn="sum @10 21600 0"/>
+                                  </v:formulas>
+                                  <v:path o:extrusionok="f" gradientshapeok="t" o:connecttype="rect"/>
+                                  <o:lock v:ext="edit" aspectratio="t"/>
+                                </v:shapetype>
+                                <v:shape id="_x0000_i1025" type="#_x0000_t75" style="width:108.2pt;height:108.45pt">
+                                  <v:imagedata r:id="rId5" o:title=""/>
+                                </v:shape>
+                                <o:OLEObject Type="Embed" ProgID="FoxitReader.Document" ShapeID="_x0000_i1025" DrawAspect="Content" ObjectID="_1651334185" r:id="rId6"/>
+                              </w:object>
+                            </w:r>
+                          </w:p>
+                        </w:txbxContent>
+                      </wps:txbx>
+                      <wps:bodyPr rot="0" spcFirstLastPara="0" vertOverflow="overflow" horzOverflow="overflow" vert="horz" wrap="none" lIns="91440" tIns="45720" rIns="91440" bIns="45720" numCol="1" spcCol="0" rtlCol="0" fromWordArt="0" anchor="t" anchorCtr="0" forceAA="0" compatLnSpc="1">
+                        <a:prstTxWarp prst="textNoShape">
+                          <a:avLst/>
+                        </a:prstTxWarp>
+                        <a:spAutoFit/>
+                      </wps:bodyPr>
+                    </wps:wsp>
+                  </a:graphicData>
+                </a:graphic>
+                <wp14:sizeRelV relativeFrom="margin">
+                  <wp14:pctHeight>0</wp14:pctHeight>
+                </wp14:sizeRelV>
+              </wp:anchor>
+            </w:drawing>
+          </mc:Choice>
+          <mc:Fallback>
+            <w:pict>
+              <v:shapetype w14:anchorId="7F127572" id="_x0000_t202" coordsize="21600,21600" o:spt="202" path="m,l,21600r21600,l21600,xe">
+                <v:stroke joinstyle="miter"/>
+                <v:path gradientshapeok="t" o:connecttype="rect"/>
+              </v:shapetype>
+              <v:shape id="Надпись 1" o:spid="_x0000_s1026" type="#_x0000_t202" style="position:absolute;left:0;text-align:left;margin-left:192pt;margin-top:6.45pt;width:289pt;height:218pt;z-index:-251657216;visibility:visible;mso-wrap-style:none;mso-height-percent:0;mso-wrap-distance-left:9pt;mso-wrap-distance-top:0;mso-wrap-distance-right:9pt;mso-wrap-distance-bottom:0;mso-position-horizontal:absolute;mso-position-horizontal-relative:text;mso-position-vertical:absolute;mso-position-vertical-relative:text;mso-height-percent:0;mso-height-relative:margin;v-text-anchor:top" o:gfxdata="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" filled="f" stroked="f" strokeweight=".5pt">
+                <v:textbox style="mso-fit-shape-to-text:t">
+                  <w:txbxContent>
+                    <w:p>
+                      <w:r>
+                        <w:object w:dxaOrig="11040" w:dyaOrig="8925">
+                          <v:shape id="_x0000_i1025" type="#_x0000_t75" style="width:108.2pt;height:108.45pt">
+                            <v:imagedata r:id="rId5" o:title=""/>
+                          </v:shape>
+                          <o:OLEObject Type="Embed" ProgID="FoxitReader.Document" ShapeID="_x0000_i1025" DrawAspect="Content" ObjectID="_1651334185" r:id="rId7"/>
+                        </w:object>
+                      </w:r>
+                    </w:p>
+                  </w:txbxContent>
+                </v:textbox>
+              </v:shape>
+            </w:pict>
+          </mc:Fallback>
+        </mc:AlternateContent>
+      </w:r>
     </w:p>
     <w:p>
       <w:pPr>
@@ -2564,7 +2692,10 @@
         </w:rPr>
       </w:pPr>
     </w:p>
-    <w:p/>
+    <w:p>
+      <w:bookmarkStart w:id="0" w:name="_GoBack"/>
+      <w:bookmarkEnd w:id="0"/>
+    </w:p>
     <w:sectPr>
       <w:pgSz w:w="12240" w:h="15840"/>
       <w:pgMar w:top="1134" w:right="850" w:bottom="1134" w:left="1701" w:header="708" w:footer="708" w:gutter="0"/>
